--- a/template/modeleBGALT4.docx
+++ b/template/modeleBGALT4.docx
@@ -4,22 +4,59 @@
   <w:body>
     <w:p>
       <w:pPr>
-        <w:pStyle w:val="YPTitreFormation"/>
-        <w:framePr w:w="9919" w:h="1093" w:hRule="exact" w:wrap="around" w:x="976" w:y="-267"/>
-        <w:spacing w:line="276" w:lineRule="auto"/>
+        <w:spacing w:after="0"/>
         <w:jc w:val="center"/>
         <w:rPr>
-          <w:b/>
-          <w:bCs w:val="0"/>
-          <w:i/>
+          <w:rStyle w:val="lev"/>
+          <w:rFonts w:ascii="Poppins" w:hAnsi="Poppins" w:cs="Poppins"/>
           <w:sz w:val="22"/>
           <w:szCs w:val="22"/>
         </w:rPr>
       </w:pPr>
       <w:r>
         <w:rPr>
-          <w:b/>
-          <w:bCs w:val="0"/>
+          <w:rFonts w:ascii="Poppins" w:hAnsi="Poppins" w:cs="Poppins"/>
+          <w:sz w:val="18"/>
+          <w:szCs w:val="22"/>
+        </w:rPr>
+        <w:t>Identifiant : {{</w:t>
+      </w:r>
+      <w:proofErr w:type="spellStart"/>
+      <w:r>
+        <w:rPr>
+          <w:rFonts w:ascii="Poppins" w:hAnsi="Poppins" w:cs="Poppins"/>
+          <w:sz w:val="18"/>
+          <w:szCs w:val="22"/>
+        </w:rPr>
+        <w:t>CodeApprenant</w:t>
+      </w:r>
+      <w:proofErr w:type="spellEnd"/>
+      <w:r>
+        <w:rPr>
+          <w:rFonts w:ascii="Poppins" w:hAnsi="Poppins" w:cs="Poppins"/>
+          <w:sz w:val="18"/>
+          <w:szCs w:val="22"/>
+        </w:rPr>
+        <w:t>}}</w:t>
+      </w:r>
+    </w:p>
+    <w:p>
+      <w:pPr>
+        <w:spacing w:after="60"/>
+        <w:jc w:val="center"/>
+        <w:rPr>
+          <w:rStyle w:val="lev"/>
+          <w:rFonts w:ascii="Poppins" w:hAnsi="Poppins" w:cs="Poppins"/>
+          <w:color w:val="0A5D81"/>
+          <w:sz w:val="22"/>
+          <w:szCs w:val="22"/>
+        </w:rPr>
+      </w:pPr>
+      <w:r>
+        <w:rPr>
+          <w:rStyle w:val="lev"/>
+          <w:rFonts w:ascii="Poppins" w:hAnsi="Poppins" w:cs="Poppins"/>
+          <w:color w:val="0A5D81"/>
           <w:sz w:val="22"/>
           <w:szCs w:val="22"/>
         </w:rPr>
@@ -28,30 +65,53 @@
     </w:p>
     <w:p>
       <w:pPr>
-        <w:pStyle w:val="YPTitreFormation"/>
-        <w:framePr w:w="9919" w:h="1093" w:hRule="exact" w:wrap="around" w:x="976" w:y="-267"/>
-        <w:spacing w:line="276" w:lineRule="auto"/>
+        <w:spacing w:after="0"/>
         <w:jc w:val="center"/>
         <w:rPr>
-          <w:b/>
-          <w:bCs w:val="0"/>
+          <w:rStyle w:val="lev"/>
+          <w:rFonts w:ascii="Poppins" w:hAnsi="Poppins" w:cs="Poppins"/>
+          <w:color w:val="0A5D81"/>
           <w:sz w:val="22"/>
           <w:szCs w:val="22"/>
         </w:rPr>
       </w:pPr>
       <w:r>
         <w:rPr>
-          <w:b/>
-          <w:bCs w:val="0"/>
+          <w:rStyle w:val="lev"/>
+          <w:rFonts w:ascii="Poppins" w:hAnsi="Poppins" w:cs="Poppins"/>
+          <w:color w:val="0A5D81"/>
           <w:sz w:val="22"/>
           <w:szCs w:val="22"/>
         </w:rPr>
-        <w:t xml:space="preserve">{{etendugroupe}} - Semestre </w:t>
+        <w:t>{{</w:t>
+      </w:r>
+      <w:proofErr w:type="spellStart"/>
+      <w:r>
+        <w:rPr>
+          <w:rStyle w:val="lev"/>
+          <w:rFonts w:ascii="Poppins" w:hAnsi="Poppins" w:cs="Poppins"/>
+          <w:color w:val="0A5D81"/>
+          <w:sz w:val="22"/>
+          <w:szCs w:val="22"/>
+        </w:rPr>
+        <w:t>etendugroupe</w:t>
+      </w:r>
+      <w:proofErr w:type="spellEnd"/>
+      <w:r>
+        <w:rPr>
+          <w:rStyle w:val="lev"/>
+          <w:rFonts w:ascii="Poppins" w:hAnsi="Poppins" w:cs="Poppins"/>
+          <w:color w:val="0A5D81"/>
+          <w:sz w:val="22"/>
+          <w:szCs w:val="22"/>
+        </w:rPr>
+        <w:t xml:space="preserve">}} - Semestre </w:t>
       </w:r>
       <w:r>
         <w:rPr>
-          <w:b/>
-          <w:bCs w:val="0"/>
+          <w:rStyle w:val="lev"/>
+          <w:rFonts w:ascii="Poppins" w:hAnsi="Poppins" w:cs="Poppins"/>
+          <w:color w:val="0A5D81"/>
           <w:sz w:val="22"/>
           <w:szCs w:val="22"/>
         </w:rPr>
@@ -60,79 +120,9 @@
     </w:p>
     <w:p>
       <w:pPr>
-        <w:pStyle w:val="YPTitreFormation"/>
-        <w:framePr w:w="9919" w:h="1093" w:hRule="exact" w:wrap="around" w:x="976" w:y="-267"/>
-        <w:spacing w:line="276" w:lineRule="auto"/>
-        <w:jc w:val="center"/>
         <w:rPr>
-          <w:b/>
-          <w:bCs w:val="0"/>
-          <w:sz w:val="22"/>
-          <w:szCs w:val="22"/>
+          <w:bCs/>
         </w:rPr>
-      </w:pPr>
-    </w:p>
-    <w:p>
-      <w:pPr>
-        <w:pStyle w:val="YPTitreFormation"/>
-        <w:framePr w:w="9919" w:h="1093" w:hRule="exact" w:wrap="around" w:x="976" w:y="-267"/>
-        <w:spacing w:line="276" w:lineRule="auto"/>
-        <w:jc w:val="center"/>
-        <w:rPr>
-          <w:b/>
-          <w:bCs w:val="0"/>
-          <w:sz w:val="22"/>
-          <w:szCs w:val="22"/>
-        </w:rPr>
-      </w:pPr>
-    </w:p>
-    <w:p>
-      <w:pPr>
-        <w:pStyle w:val="YPTitreFormation"/>
-        <w:framePr w:w="9919" w:h="1093" w:hRule="exact" w:wrap="around" w:x="976" w:y="-267"/>
-        <w:spacing w:line="276" w:lineRule="auto"/>
-        <w:jc w:val="center"/>
-        <w:rPr>
-          <w:b/>
-          <w:bCs w:val="0"/>
-          <w:sz w:val="22"/>
-          <w:szCs w:val="22"/>
-        </w:rPr>
-      </w:pPr>
-    </w:p>
-    <w:p>
-      <w:pPr>
-        <w:pStyle w:val="YPTitreFormation"/>
-        <w:framePr w:w="9919" w:h="1093" w:hRule="exact" w:wrap="around" w:x="976" w:y="-267"/>
-        <w:spacing w:line="276" w:lineRule="auto"/>
-        <w:jc w:val="center"/>
-        <w:rPr>
-          <w:b/>
-          <w:bCs w:val="0"/>
-          <w:sz w:val="22"/>
-          <w:szCs w:val="22"/>
-        </w:rPr>
-      </w:pPr>
-    </w:p>
-    <w:p>
-      <w:pPr>
-        <w:pStyle w:val="YPTitreFormation"/>
-        <w:framePr w:w="9919" w:h="1093" w:hRule="exact" w:wrap="around" w:x="976" w:y="-267"/>
-        <w:spacing w:line="276" w:lineRule="auto"/>
-        <w:jc w:val="center"/>
-        <w:rPr>
-          <w:b/>
-          <w:bCs w:val="0"/>
-          <w:sz w:val="22"/>
-          <w:szCs w:val="22"/>
-        </w:rPr>
-      </w:pPr>
-    </w:p>
-    <w:p>
-      <w:pPr>
-        <w:pStyle w:val="YPTitreFormation"/>
-        <w:framePr w:w="9919" w:h="1093" w:hRule="exact" w:wrap="around" w:x="976" w:y="-267"/>
-        <w:jc w:val="center"/>
       </w:pPr>
     </w:p>
     <w:tbl>
@@ -1923,7 +1913,41 @@
                 <w:sz w:val="18"/>
                 <w:szCs w:val="22"/>
               </w:rPr>
-              <w:t>matiere</w:t>
+              <w:t>matiere8</w:t>
+            </w:r>
+            <w:r>
+              <w:rPr>
+                <w:rFonts w:ascii="Poppins" w:hAnsi="Poppins" w:cs="Poppins"/>
+                <w:noProof/>
+                <w:sz w:val="18"/>
+                <w:szCs w:val="22"/>
+              </w:rPr>
+              <w:t>}}</w:t>
+            </w:r>
+          </w:p>
+        </w:tc>
+        <w:tc>
+          <w:tcPr>
+            <w:tcW w:w="1706" w:type="dxa"/>
+          </w:tcPr>
+          <w:p>
+            <w:pPr>
+              <w:spacing w:before="0" w:after="0"/>
+              <w:ind w:left="0"/>
+              <w:jc w:val="center"/>
+              <w:rPr>
+                <w:rFonts w:ascii="Poppins" w:hAnsi="Poppins" w:cs="Poppins"/>
+                <w:sz w:val="18"/>
+                <w:szCs w:val="22"/>
+              </w:rPr>
+            </w:pPr>
+            <w:r>
+              <w:rPr>
+                <w:rFonts w:ascii="Poppins" w:hAnsi="Poppins" w:cs="Poppins"/>
+                <w:sz w:val="18"/>
+                <w:szCs w:val="22"/>
+              </w:rPr>
+              <w:t>{{note</w:t>
             </w:r>
             <w:r>
               <w:rPr>
@@ -1936,7 +1960,6 @@
             <w:r>
               <w:rPr>
                 <w:rFonts w:ascii="Poppins" w:hAnsi="Poppins" w:cs="Poppins"/>
-                <w:noProof/>
                 <w:sz w:val="18"/>
                 <w:szCs w:val="22"/>
               </w:rPr>
@@ -1946,26 +1969,26 @@
         </w:tc>
         <w:tc>
           <w:tcPr>
-            <w:tcW w:w="1706" w:type="dxa"/>
-          </w:tcPr>
-          <w:p>
-            <w:pPr>
-              <w:spacing w:before="0" w:after="0"/>
-              <w:ind w:left="0"/>
-              <w:jc w:val="center"/>
-              <w:rPr>
-                <w:rFonts w:ascii="Poppins" w:hAnsi="Poppins" w:cs="Poppins"/>
-                <w:sz w:val="18"/>
-                <w:szCs w:val="22"/>
-              </w:rPr>
-            </w:pPr>
-            <w:r>
-              <w:rPr>
-                <w:rFonts w:ascii="Poppins" w:hAnsi="Poppins" w:cs="Poppins"/>
-                <w:sz w:val="18"/>
-                <w:szCs w:val="22"/>
-              </w:rPr>
-              <w:t>{{note</w:t>
+            <w:tcW w:w="1979" w:type="dxa"/>
+          </w:tcPr>
+          <w:p>
+            <w:pPr>
+              <w:spacing w:before="0" w:after="0"/>
+              <w:ind w:left="0"/>
+              <w:jc w:val="center"/>
+              <w:rPr>
+                <w:rFonts w:ascii="Poppins" w:hAnsi="Poppins" w:cs="Poppins"/>
+                <w:sz w:val="18"/>
+                <w:szCs w:val="22"/>
+              </w:rPr>
+            </w:pPr>
+            <w:r>
+              <w:rPr>
+                <w:rFonts w:ascii="Poppins" w:hAnsi="Poppins" w:cs="Poppins"/>
+                <w:sz w:val="18"/>
+                <w:szCs w:val="22"/>
+              </w:rPr>
+              <w:t>{{ECTS</w:t>
             </w:r>
             <w:r>
               <w:rPr>
@@ -1987,47 +2010,6 @@
         </w:tc>
         <w:tc>
           <w:tcPr>
-            <w:tcW w:w="1979" w:type="dxa"/>
-          </w:tcPr>
-          <w:p>
-            <w:pPr>
-              <w:spacing w:before="0" w:after="0"/>
-              <w:ind w:left="0"/>
-              <w:jc w:val="center"/>
-              <w:rPr>
-                <w:rFonts w:ascii="Poppins" w:hAnsi="Poppins" w:cs="Poppins"/>
-                <w:sz w:val="18"/>
-                <w:szCs w:val="22"/>
-              </w:rPr>
-            </w:pPr>
-            <w:r>
-              <w:rPr>
-                <w:rFonts w:ascii="Poppins" w:hAnsi="Poppins" w:cs="Poppins"/>
-                <w:sz w:val="18"/>
-                <w:szCs w:val="22"/>
-              </w:rPr>
-              <w:t>{{ECTS</w:t>
-            </w:r>
-            <w:r>
-              <w:rPr>
-                <w:rFonts w:ascii="Poppins" w:hAnsi="Poppins" w:cs="Poppins"/>
-                <w:sz w:val="18"/>
-                <w:szCs w:val="22"/>
-              </w:rPr>
-              <w:t>8</w:t>
-            </w:r>
-            <w:r>
-              <w:rPr>
-                <w:rFonts w:ascii="Poppins" w:hAnsi="Poppins" w:cs="Poppins"/>
-                <w:sz w:val="18"/>
-                <w:szCs w:val="22"/>
-              </w:rPr>
-              <w:t>}}</w:t>
-            </w:r>
-          </w:p>
-        </w:tc>
-        <w:tc>
-          <w:tcPr>
             <w:tcW w:w="1843" w:type="dxa"/>
           </w:tcPr>
           <w:p>
@@ -2047,23 +2029,7 @@
                 <w:sz w:val="18"/>
                 <w:szCs w:val="22"/>
               </w:rPr>
-              <w:t>{{etat</w:t>
-            </w:r>
-            <w:r>
-              <w:rPr>
-                <w:rFonts w:ascii="Poppins" w:hAnsi="Poppins" w:cs="Poppins"/>
-                <w:sz w:val="18"/>
-                <w:szCs w:val="22"/>
-              </w:rPr>
-              <w:t>8</w:t>
-            </w:r>
-            <w:r>
-              <w:rPr>
-                <w:rFonts w:ascii="Poppins" w:hAnsi="Poppins" w:cs="Poppins"/>
-                <w:sz w:val="18"/>
-                <w:szCs w:val="22"/>
-              </w:rPr>
-              <w:t>}}</w:t>
+              <w:t>{{etat8}}</w:t>
             </w:r>
           </w:p>
         </w:tc>
@@ -3284,7 +3250,7 @@
     <w:p>
       <w:pPr>
         <w:pStyle w:val="YPTitreFormation"/>
-        <w:framePr w:wrap="around" w:x="1024" w:y="308"/>
+        <w:framePr w:h="901" w:hRule="exact" w:wrap="around" w:x="1024" w:y="307"/>
       </w:pPr>
       <w:r>
         <w:t>{{appreciations}}</w:t>
@@ -3298,19 +3264,9 @@
           <w:sz w:val="18"/>
           <w:szCs w:val="22"/>
         </w:rPr>
-      </w:pPr>
-    </w:p>
-    <w:p>
-      <w:pPr>
-        <w:jc w:val="both"/>
-        <w:rPr>
-          <w:rFonts w:ascii="Poppins" w:eastAsia="Calibri" w:hAnsi="Poppins" w:cs="Poppins"/>
-          <w:sz w:val="18"/>
-          <w:szCs w:val="22"/>
-        </w:rPr>
         <w:sectPr>
-          <w:headerReference w:type="default" r:id="rId4"/>
-          <w:footerReference w:type="default" r:id="rId5"/>
+          <w:headerReference w:type="default" r:id="rId6"/>
+          <w:footerReference w:type="default" r:id="rId7"/>
           <w:pgSz w:w="11906" w:h="16838"/>
           <w:pgMar w:top="1134" w:right="991" w:bottom="1418" w:left="993" w:header="284" w:footer="310" w:gutter="0"/>
           <w:pgNumType w:start="1"/>
@@ -3320,37 +3276,11 @@
       </w:pPr>
       <w:r>
         <w:rPr>
-          <w:rFonts w:ascii="Poppins" w:eastAsia="Calibri" w:hAnsi="Poppins" w:cs="Poppins"/>
-          <w:sz w:val="18"/>
-          <w:szCs w:val="22"/>
-        </w:rPr>
-        <w:t xml:space="preserve"> </w:t>
-      </w:r>
-      <w:r>
-        <w:rPr>
           <w:rFonts w:ascii="Poppins" w:hAnsi="Poppins" w:cs="Poppins"/>
           <w:sz w:val="18"/>
           <w:szCs w:val="22"/>
         </w:rPr>
-        <w:t>Identifiant : {{</w:t>
-      </w:r>
-      <w:proofErr w:type="spellStart"/>
-      <w:r>
-        <w:rPr>
-          <w:rFonts w:ascii="Poppins" w:hAnsi="Poppins" w:cs="Poppins"/>
-          <w:sz w:val="18"/>
-          <w:szCs w:val="22"/>
-        </w:rPr>
-        <w:t>CodeApprenant</w:t>
-      </w:r>
-      <w:proofErr w:type="spellEnd"/>
-      <w:r>
-        <w:rPr>
-          <w:rFonts w:ascii="Poppins" w:hAnsi="Poppins" w:cs="Poppins"/>
-          <w:sz w:val="18"/>
-          <w:szCs w:val="22"/>
-        </w:rPr>
-        <w:t xml:space="preserve">}}                                                                    </w:t>
+        <w:t xml:space="preserve">                                                                    </w:t>
       </w:r>
     </w:p>
     <w:p>
@@ -3520,7 +3450,7 @@
     <w:p/>
     <w:p/>
     <w:sectPr>
-      <w:headerReference w:type="default" r:id="rId6"/>
+      <w:headerReference w:type="default" r:id="rId8"/>
       <w:type w:val="continuous"/>
       <w:pgSz w:w="11906" w:h="16838"/>
       <w:pgMar w:top="1134" w:right="991" w:bottom="1418" w:left="993" w:header="284" w:footer="310" w:gutter="0"/>
@@ -3529,6 +3459,31 @@
     </w:sectPr>
   </w:body>
 </w:document>
+</file>
+
+<file path=word/endnotes.xml><?xml version="1.0" encoding="utf-8"?>
+<w:endnotes xmlns:wpc="http://schemas.microsoft.com/office/word/2010/wordprocessingCanvas" xmlns:cx="http://schemas.microsoft.com/office/drawing/2014/chartex" xmlns:cx1="http://schemas.microsoft.com/office/drawing/2015/9/8/chartex" xmlns:cx2="http://schemas.microsoft.com/office/drawing/2015/10/21/chartex" xmlns:cx3="http://schemas.microsoft.com/office/drawing/2016/5/9/chartex" xmlns:cx4="http://schemas.microsoft.com/office/drawing/2016/5/10/chartex" xmlns:cx5="http://schemas.microsoft.com/office/drawing/2016/5/11/chartex" xmlns:cx6="http://schemas.microsoft.com/office/drawing/2016/5/12/chartex" xmlns:cx7="http://schemas.microsoft.com/office/drawing/2016/5/13/chartex" xmlns:cx8="http://schemas.microsoft.com/office/drawing/2016/5/14/chartex" xmlns:mc="http://schemas.openxmlformats.org/markup-compatibility/2006" xmlns:aink="http://schemas.microsoft.com/office/drawing/2016/ink" xmlns:am3d="http://schemas.microsoft.com/office/drawing/2017/model3d" xmlns:o="urn:schemas-microsoft-com:office:office" xmlns:oel="http://schemas.microsoft.com/office/2019/extlst" xmlns:r="http://schemas.openxmlformats.org/officeDocument/2006/relationships" xmlns:m="http://schemas.openxmlformats.org/officeDocument/2006/math" xmlns:v="urn:schemas-microsoft-com:vml" xmlns:wp14="http://schemas.microsoft.com/office/word/2010/wordprocessingDrawing" xmlns:wp="http://schemas.openxmlformats.org/drawingml/2006/wordprocessingDrawing" xmlns:w10="urn:schemas-microsoft-com:office:word" xmlns:w="http://schemas.openxmlformats.org/wordprocessingml/2006/main" xmlns:w14="http://schemas.microsoft.com/office/word/2010/wordml" xmlns:w15="http://schemas.microsoft.com/office/word/2012/wordml" xmlns:w16cex="http://schemas.microsoft.com/office/word/2018/wordml/cex" xmlns:w16cid="http://schemas.microsoft.com/office/word/2016/wordml/cid" xmlns:w16="http://schemas.microsoft.com/office/word/2018/wordml" xmlns:w16du="http://schemas.microsoft.com/office/word/2023/wordml/word16du" xmlns:w16sdtdh="http://schemas.microsoft.com/office/word/2020/wordml/sdtdatahash" xmlns:w16se="http://schemas.microsoft.com/office/word/2015/wordml/symex" xmlns:wpg="http://schemas.microsoft.com/office/word/2010/wordprocessingGroup" xmlns:wpi="http://schemas.microsoft.com/office/word/2010/wordprocessingInk" xmlns:wne="http://schemas.microsoft.com/office/word/2006/wordml" xmlns:wps="http://schemas.microsoft.com/office/word/2010/wordprocessingShape" mc:Ignorable="w14 w15 w16se w16cid w16 w16cex w16sdtdh w16du wp14">
+  <w:endnote w:type="separator" w:id="-1">
+    <w:p>
+      <w:pPr>
+        <w:spacing w:after="0" w:line="240" w:lineRule="auto"/>
+      </w:pPr>
+      <w:r>
+        <w:separator/>
+      </w:r>
+    </w:p>
+  </w:endnote>
+  <w:endnote w:type="continuationSeparator" w:id="0">
+    <w:p>
+      <w:pPr>
+        <w:spacing w:after="0" w:line="240" w:lineRule="auto"/>
+      </w:pPr>
+      <w:r>
+        <w:continuationSeparator/>
+      </w:r>
+    </w:p>
+  </w:endnote>
+</w:endnotes>
 </file>
 
 <file path=word/footer1.xml><?xml version="1.0" encoding="utf-8"?>
@@ -3560,6 +3515,31 @@
     </w:pPr>
   </w:p>
 </w:ftr>
+</file>
+
+<file path=word/footnotes.xml><?xml version="1.0" encoding="utf-8"?>
+<w:footnotes xmlns:wpc="http://schemas.microsoft.com/office/word/2010/wordprocessingCanvas" xmlns:cx="http://schemas.microsoft.com/office/drawing/2014/chartex" xmlns:cx1="http://schemas.microsoft.com/office/drawing/2015/9/8/chartex" xmlns:cx2="http://schemas.microsoft.com/office/drawing/2015/10/21/chartex" xmlns:cx3="http://schemas.microsoft.com/office/drawing/2016/5/9/chartex" xmlns:cx4="http://schemas.microsoft.com/office/drawing/2016/5/10/chartex" xmlns:cx5="http://schemas.microsoft.com/office/drawing/2016/5/11/chartex" xmlns:cx6="http://schemas.microsoft.com/office/drawing/2016/5/12/chartex" xmlns:cx7="http://schemas.microsoft.com/office/drawing/2016/5/13/chartex" xmlns:cx8="http://schemas.microsoft.com/office/drawing/2016/5/14/chartex" xmlns:mc="http://schemas.openxmlformats.org/markup-compatibility/2006" xmlns:aink="http://schemas.microsoft.com/office/drawing/2016/ink" xmlns:am3d="http://schemas.microsoft.com/office/drawing/2017/model3d" xmlns:o="urn:schemas-microsoft-com:office:office" xmlns:oel="http://schemas.microsoft.com/office/2019/extlst" xmlns:r="http://schemas.openxmlformats.org/officeDocument/2006/relationships" xmlns:m="http://schemas.openxmlformats.org/officeDocument/2006/math" xmlns:v="urn:schemas-microsoft-com:vml" xmlns:wp14="http://schemas.microsoft.com/office/word/2010/wordprocessingDrawing" xmlns:wp="http://schemas.openxmlformats.org/drawingml/2006/wordprocessingDrawing" xmlns:w10="urn:schemas-microsoft-com:office:word" xmlns:w="http://schemas.openxmlformats.org/wordprocessingml/2006/main" xmlns:w14="http://schemas.microsoft.com/office/word/2010/wordml" xmlns:w15="http://schemas.microsoft.com/office/word/2012/wordml" xmlns:w16cex="http://schemas.microsoft.com/office/word/2018/wordml/cex" xmlns:w16cid="http://schemas.microsoft.com/office/word/2016/wordml/cid" xmlns:w16="http://schemas.microsoft.com/office/word/2018/wordml" xmlns:w16du="http://schemas.microsoft.com/office/word/2023/wordml/word16du" xmlns:w16sdtdh="http://schemas.microsoft.com/office/word/2020/wordml/sdtdatahash" xmlns:w16se="http://schemas.microsoft.com/office/word/2015/wordml/symex" xmlns:wpg="http://schemas.microsoft.com/office/word/2010/wordprocessingGroup" xmlns:wpi="http://schemas.microsoft.com/office/word/2010/wordprocessingInk" xmlns:wne="http://schemas.microsoft.com/office/word/2006/wordml" xmlns:wps="http://schemas.microsoft.com/office/word/2010/wordprocessingShape" mc:Ignorable="w14 w15 w16se w16cid w16 w16cex w16sdtdh w16du wp14">
+  <w:footnote w:type="separator" w:id="-1">
+    <w:p>
+      <w:pPr>
+        <w:spacing w:after="0" w:line="240" w:lineRule="auto"/>
+      </w:pPr>
+      <w:r>
+        <w:separator/>
+      </w:r>
+    </w:p>
+  </w:footnote>
+  <w:footnote w:type="continuationSeparator" w:id="0">
+    <w:p>
+      <w:pPr>
+        <w:spacing w:after="0" w:line="240" w:lineRule="auto"/>
+      </w:pPr>
+      <w:r>
+        <w:continuationSeparator/>
+      </w:r>
+    </w:p>
+  </w:footnote>
+</w:footnotes>
 </file>
 
 <file path=word/header1.xml><?xml version="1.0" encoding="utf-8"?>
